--- a/8.20 日报.docx
+++ b/8.20 日报.docx
@@ -5,9 +5,6 @@
     <w:p>
       <w:pPr>
         <w:pStyle w:val="1"/>
-        <w:rPr>
-          <w:rFonts w:hint="eastAsia"/>
-        </w:rPr>
       </w:pPr>
       <w:r>
         <w:rPr>
@@ -35,6 +32,32 @@
       </w:r>
     </w:p>
     <w:p>
+      <w:pPr>
+        <w:rPr>
+          <w:rFonts w:hint="eastAsia"/>
+          <w:b/>
+          <w:bCs/>
+          <w:sz w:val="24"/>
+          <w:szCs w:val="28"/>
+        </w:rPr>
+      </w:pPr>
+      <w:r>
+        <w:rPr>
+          <w:rFonts w:hint="eastAsia"/>
+          <w:b/>
+          <w:bCs/>
+          <w:sz w:val="24"/>
+          <w:szCs w:val="28"/>
+        </w:rPr>
+        <w:t>今日所做</w:t>
+      </w:r>
+    </w:p>
+    <w:p>
+      <w:pPr>
+        <w:rPr>
+          <w:rFonts w:hint="eastAsia"/>
+        </w:rPr>
+      </w:pPr>
       <w:r>
         <w:rPr>
           <w:rFonts w:hint="eastAsia"/>
@@ -63,6 +86,11 @@
       </w:r>
     </w:p>
     <w:p>
+      <w:pPr>
+        <w:rPr>
+          <w:rFonts w:hint="eastAsia"/>
+        </w:rPr>
+      </w:pPr>
       <w:r>
         <w:rPr>
           <w:rFonts w:hint="eastAsia"/>
@@ -77,6 +105,11 @@
       </w:r>
     </w:p>
     <w:p>
+      <w:pPr>
+        <w:rPr>
+          <w:rFonts w:hint="eastAsia"/>
+        </w:rPr>
+      </w:pPr>
       <w:r>
         <w:t xml:space="preserve">写一个计算机程序，程序本身提供执行参数，add, minus, multiply, divide,读取文件中数据，计算加减乘除 </w:t>
       </w:r>
@@ -96,22 +129,64 @@
       </w:r>
     </w:p>
     <w:p>
+      <w:r>
+        <w:rPr>
+          <w:rFonts w:hint="eastAsia"/>
+        </w:rPr>
+        <w:t>之后又进行了一次课堂练习，主要是GitHub的环境建设和代码上传</w:t>
+      </w:r>
+      <w:r>
+        <w:rPr>
+          <w:rFonts w:hint="eastAsia"/>
+        </w:rPr>
+        <w:t>，并最终学习了小程序的初步开发。</w:t>
+      </w:r>
+    </w:p>
+    <w:p>
+      <w:r>
+        <w:rPr>
+          <w:rFonts w:hint="eastAsia"/>
+        </w:rPr>
+        <w:t>今天白天还尝试着使用GitHub进行团队作业，尝试并学习从本地上传文件到远程仓库。</w:t>
+      </w:r>
+    </w:p>
+    <w:p>
       <w:pPr>
         <w:rPr>
-          <w:rFonts w:hint="eastAsia"/>
+          <w:b/>
+          <w:bCs/>
+          <w:sz w:val="24"/>
+          <w:szCs w:val="28"/>
         </w:rPr>
       </w:pPr>
       <w:r>
         <w:rPr>
           <w:rFonts w:hint="eastAsia"/>
-        </w:rPr>
-        <w:t>之后又进行了一次课堂练习，主要是GitHub的环境建设和代码上传</w:t>
-      </w:r>
-      <w:r>
-        <w:rPr>
-          <w:rFonts w:hint="eastAsia"/>
-        </w:rPr>
-        <w:t>，并最终学习了小程序的初步开发。</w:t>
+          <w:b/>
+          <w:bCs/>
+          <w:sz w:val="24"/>
+          <w:szCs w:val="28"/>
+        </w:rPr>
+        <w:t>今日问题</w:t>
+      </w:r>
+    </w:p>
+    <w:p>
+      <w:pPr>
+        <w:rPr>
+          <w:rFonts w:hint="eastAsia"/>
+        </w:rPr>
+      </w:pPr>
+      <w:r>
+        <w:rPr>
+          <w:rFonts w:hint="eastAsia"/>
+        </w:rPr>
+        <w:t>依然</w:t>
+      </w:r>
+      <w:r>
+        <w:rPr>
+          <w:rFonts w:hint="eastAsia"/>
+        </w:rPr>
+        <w:t>只是初步掌握了最基本的上传操作，对于修改操作等方面不太熟悉。</w:t>
       </w:r>
     </w:p>
     <w:sectPr>
@@ -608,6 +683,7 @@
   <w:style w:type="character" w:default="1" w:styleId="a0">
     <w:name w:val="Default Paragraph Font"/>
     <w:uiPriority w:val="1"/>
+    <w:semiHidden/>
     <w:unhideWhenUsed/>
   </w:style>
   <w:style w:type="table" w:default="1" w:styleId="a1">
